--- a/УП 09.02.07 ПМ05 2024 Отчет Смирнова Екатерина Алексеевна.docx
+++ b/УП 09.02.07 ПМ05 2024 Отчет Смирнова Екатерина Алексеевна.docx
@@ -12949,14 +12949,22 @@
         <w:spacing w:before="68"/>
         <w:ind w:right="548"/>
       </w:pPr>
+      <w:hyperlink r:id="rId7" w:history="1">
+        <w:r>
+          <w:rPr>
+            <w:rStyle w:val="ac"/>
+          </w:rPr>
+          <w:t>https://katushka1743.github.io/Sims-4/</w:t>
+        </w:r>
+      </w:hyperlink>
       <w:r>
-        <w:t>https://katushka1743.github.io/The-Sims-4/</w:t>
+        <w:t xml:space="preserve"> </w:t>
       </w:r>
       <w:bookmarkStart w:id="0" w:name="_GoBack"/>
       <w:bookmarkEnd w:id="0"/>
     </w:p>
     <w:sectPr>
-      <w:footerReference w:type="default" r:id="rId7"/>
+      <w:footerReference w:type="default" r:id="rId8"/>
       <w:pgSz w:w="11910" w:h="16840"/>
       <w:pgMar w:top="993" w:right="300" w:bottom="993" w:left="720" w:header="0" w:footer="399" w:gutter="0"/>
       <w:cols w:space="720"/>
@@ -13076,7 +13084,7 @@
                             <w:rPr>
                               <w:noProof/>
                             </w:rPr>
-                            <w:t>2</w:t>
+                            <w:t>12</w:t>
                           </w:r>
                           <w:r>
                             <w:fldChar w:fldCharType="end"/>
@@ -13127,7 +13135,7 @@
                       <w:rPr>
                         <w:noProof/>
                       </w:rPr>
-                      <w:t>2</w:t>
+                      <w:t>12</w:t>
                     </w:r>
                     <w:r>
                       <w:fldChar w:fldCharType="end"/>
@@ -24749,7 +24757,6 @@
   <w:style w:type="character" w:default="1" w:styleId="a0">
     <w:name w:val="Default Paragraph Font"/>
     <w:uiPriority w:val="1"/>
-    <w:semiHidden/>
     <w:unhideWhenUsed/>
   </w:style>
   <w:style w:type="table" w:default="1" w:styleId="a1">
@@ -24999,7 +25006,6 @@
     <w:name w:val="Hyperlink"/>
     <w:basedOn w:val="a0"/>
     <w:uiPriority w:val="99"/>
-    <w:semiHidden/>
     <w:unhideWhenUsed/>
     <w:rsid w:val="00923987"/>
     <w:rPr>

--- a/УП 09.02.07 ПМ05 2024 Отчет Смирнова Екатерина Алексеевна.docx
+++ b/УП 09.02.07 ПМ05 2024 Отчет Смирнова Екатерина Алексеевна.docx
@@ -4974,21 +4974,7 @@
               <w:rPr>
                 <w:lang w:bidi="ru-RU"/>
               </w:rPr>
-              <w:t xml:space="preserve"> конференциях; участие во </w:t>
-            </w:r>
-            <w:proofErr w:type="gramStart"/>
-            <w:r>
-              <w:rPr>
-                <w:lang w:bidi="ru-RU"/>
-              </w:rPr>
-              <w:t>внеурочной деятельности</w:t>
-            </w:r>
-            <w:proofErr w:type="gramEnd"/>
-            <w:r>
-              <w:rPr>
-                <w:lang w:bidi="ru-RU"/>
-              </w:rPr>
-              <w:t xml:space="preserve"> связанной с будущей</w:t>
+              <w:t xml:space="preserve"> конференциях; участие во внеурочной деятельности связанной с будущей</w:t>
             </w:r>
           </w:p>
           <w:p>
@@ -5498,7 +5484,6 @@
               </w:rPr>
               <w:t xml:space="preserve"> </w:t>
             </w:r>
-            <w:proofErr w:type="gramStart"/>
             <w:r>
               <w:rPr>
                 <w:lang w:eastAsia="ru-RU"/>
@@ -5515,14 +5500,7 @@
               <w:rPr>
                 <w:lang w:eastAsia="ru-RU"/>
               </w:rPr>
-              <w:t>профессиональной</w:t>
-            </w:r>
-            <w:proofErr w:type="gramEnd"/>
-            <w:r>
-              <w:rPr>
-                <w:lang w:eastAsia="ru-RU"/>
-              </w:rPr>
-              <w:t xml:space="preserve"> сфере, использовать знания по </w:t>
+              <w:t xml:space="preserve">профессиональной сфере, использовать знания по </w:t>
             </w:r>
             <w:r>
               <w:rPr>
@@ -12464,7 +12442,6 @@
           <w:lang w:bidi="fa-IR"/>
         </w:rPr>
       </w:pPr>
-      <w:proofErr w:type="gramStart"/>
       <w:r>
         <w:rPr>
           <w:rFonts w:eastAsia="Tahoma"/>
@@ -12486,16 +12463,7 @@
           <w:bCs/>
           <w:lang w:bidi="ru-RU"/>
         </w:rPr>
-        <w:t>ПРАКТИКА</w:t>
-      </w:r>
-      <w:proofErr w:type="gramEnd"/>
-      <w:r>
-        <w:rPr>
-          <w:b/>
-          <w:bCs/>
-          <w:lang w:bidi="ru-RU"/>
-        </w:rPr>
-        <w:t xml:space="preserve"> п</w:t>
+        <w:t>ПРАКТИКА п</w:t>
       </w:r>
       <w:r>
         <w:rPr>
@@ -12554,23 +12522,7 @@
           <w:rFonts w:eastAsia="Tahoma"/>
           <w:lang w:bidi="ru-RU"/>
         </w:rPr>
-        <w:t xml:space="preserve">Сроки </w:t>
-      </w:r>
-      <w:proofErr w:type="gramStart"/>
-      <w:r>
-        <w:rPr>
-          <w:rFonts w:eastAsia="Tahoma"/>
-          <w:lang w:bidi="ru-RU"/>
-        </w:rPr>
-        <w:t>прохождения :</w:t>
-      </w:r>
-      <w:proofErr w:type="gramEnd"/>
-      <w:r>
-        <w:rPr>
-          <w:rFonts w:eastAsia="Tahoma"/>
-          <w:lang w:bidi="ru-RU"/>
-        </w:rPr>
-        <w:t xml:space="preserve"> с </w:t>
+        <w:t xml:space="preserve">Сроки прохождения : с </w:t>
       </w:r>
       <w:r>
         <w:rPr>
@@ -12949,22 +12901,14 @@
         <w:spacing w:before="68"/>
         <w:ind w:right="548"/>
       </w:pPr>
-      <w:hyperlink r:id="rId7" w:history="1">
-        <w:r>
-          <w:rPr>
-            <w:rStyle w:val="ac"/>
-          </w:rPr>
-          <w:t>https://katushka1743.github.io/Sims-4/</w:t>
-        </w:r>
-      </w:hyperlink>
       <w:r>
-        <w:t xml:space="preserve"> </w:t>
+        <w:t>https://katushka1743.github.io/The-Sims-4/</w:t>
       </w:r>
       <w:bookmarkStart w:id="0" w:name="_GoBack"/>
       <w:bookmarkEnd w:id="0"/>
     </w:p>
     <w:sectPr>
-      <w:footerReference w:type="default" r:id="rId8"/>
+      <w:footerReference w:type="default" r:id="rId7"/>
       <w:pgSz w:w="11910" w:h="16840"/>
       <w:pgMar w:top="993" w:right="300" w:bottom="993" w:left="720" w:header="0" w:footer="399" w:gutter="0"/>
       <w:cols w:space="720"/>
@@ -24757,6 +24701,7 @@
   <w:style w:type="character" w:default="1" w:styleId="a0">
     <w:name w:val="Default Paragraph Font"/>
     <w:uiPriority w:val="1"/>
+    <w:semiHidden/>
     <w:unhideWhenUsed/>
   </w:style>
   <w:style w:type="table" w:default="1" w:styleId="a1">

--- a/УП 09.02.07 ПМ05 2024 Отчет Смирнова Екатерина Алексеевна.docx
+++ b/УП 09.02.07 ПМ05 2024 Отчет Смирнова Екатерина Алексеевна.docx
@@ -405,6 +405,8 @@
         </w:rPr>
         <w:br/>
       </w:r>
+      <w:bookmarkStart w:id="0" w:name="_GoBack"/>
+      <w:bookmarkEnd w:id="0"/>
     </w:p>
     <w:p>
       <w:pPr>
@@ -466,7 +468,16 @@
           <w:spacing w:val="2"/>
           <w:lang w:bidi="ru-RU"/>
         </w:rPr>
-        <w:t>Телефон: ________________________</w:t>
+        <w:t xml:space="preserve">Телефон: </w:t>
+      </w:r>
+      <w:r>
+        <w:rPr>
+          <w:rFonts w:eastAsia="Tahoma"/>
+          <w:spacing w:val="2"/>
+          <w:u w:val="single"/>
+          <w:lang w:bidi="ru-RU"/>
+        </w:rPr>
+        <w:t>89522030829</w:t>
       </w:r>
       <w:r>
         <w:rPr>
@@ -12904,8 +12915,6 @@
       <w:r>
         <w:t>https://katushka1743.github.io/The-Sims-4/</w:t>
       </w:r>
-      <w:bookmarkStart w:id="0" w:name="_GoBack"/>
-      <w:bookmarkEnd w:id="0"/>
     </w:p>
     <w:sectPr>
       <w:footerReference w:type="default" r:id="rId7"/>
